--- a/Doc/Install.docx
+++ b/Doc/Install.docx
@@ -1,15 +1,1308 @@
 
 <file path=word/document.xml><?xml version="1.0" encoding="utf-8"?>
 <w:document xmlns:wpc="http://schemas.microsoft.com/office/word/2010/wordprocessingCanvas" xmlns:mc="http://schemas.openxmlformats.org/markup-compatibility/2006" xmlns:o="urn:schemas-microsoft-com:office:office" xmlns:r="http://schemas.openxmlformats.org/officeDocument/2006/relationships" xmlns:m="http://schemas.openxmlformats.org/officeDocument/2006/math" xmlns:v="urn:schemas-microsoft-com:vml" xmlns:wp14="http://schemas.microsoft.com/office/word/2010/wordprocessingDrawing" xmlns:wp="http://schemas.openxmlformats.org/drawingml/2006/wordprocessingDrawing" xmlns:w="http://schemas.openxmlformats.org/wordprocessingml/2006/main" xmlns:w14="http://schemas.microsoft.com/office/word/2010/wordml" xmlns:w10="urn:schemas-microsoft-com:office:word" xmlns:w15="http://schemas.microsoft.com/office/word/2012/wordml" xmlns:wpg="http://schemas.microsoft.com/office/word/2010/wordprocessingGroup" xmlns:wpi="http://schemas.microsoft.com/office/word/2010/wordprocessingInk" xmlns:wne="http://schemas.microsoft.com/office/word/2006/wordml" xmlns:wps="http://schemas.microsoft.com/office/word/2010/wordprocessingShape" xmlns:wpsCustomData="http://www.wps.cn/officeDocument/2013/wpsCustomData" mc:Ignorable="w14 w15 wp14">
+  <w:background w:color="FFFFFF"/>
   <w:body>
     <w:p>
+      <w:pPr>
+        <w:pStyle w:val="2"/>
+        <w:jc w:val="both"/>
+      </w:pPr>
+      <w:bookmarkStart w:id="0" w:name="_Toc812287047"/>
+      <w:bookmarkStart w:id="1" w:name="_Toc1229539571"/>
+    </w:p>
+    <w:p>
+      <w:pPr>
+        <w:pStyle w:val="2"/>
+        <w:jc w:val="both"/>
+      </w:pPr>
+    </w:p>
+    <w:p>
+      <w:pPr>
+        <w:pStyle w:val="2"/>
+        <w:rPr>
+          <w:sz w:val="72"/>
+          <w:szCs w:val="72"/>
+        </w:rPr>
+      </w:pPr>
+      <w:bookmarkStart w:id="2" w:name="_Toc1547271561"/>
+      <w:bookmarkStart w:id="3" w:name="_Toc1343848055"/>
+      <w:r>
+        <w:rPr>
+          <w:sz w:val="72"/>
+          <w:szCs w:val="72"/>
+        </w:rPr>
+        <w:t>Big Data 4 All</w:t>
+      </w:r>
+      <w:bookmarkEnd w:id="2"/>
+      <w:bookmarkEnd w:id="3"/>
+    </w:p>
+    <w:p>
+      <w:pPr>
+        <w:pStyle w:val="2"/>
+      </w:pPr>
+    </w:p>
+    <w:p>
+      <w:pPr>
+        <w:pStyle w:val="2"/>
+        <w:jc w:val="right"/>
+        <w:rPr>
+          <w:sz w:val="52"/>
+          <w:szCs w:val="52"/>
+        </w:rPr>
+      </w:pPr>
+    </w:p>
+    <w:p>
+      <w:pPr>
+        <w:pStyle w:val="2"/>
+        <w:jc w:val="right"/>
+        <w:rPr>
+          <w:sz w:val="52"/>
+          <w:szCs w:val="52"/>
+        </w:rPr>
+      </w:pPr>
+    </w:p>
+    <w:p>
+      <w:pPr>
+        <w:pStyle w:val="2"/>
+        <w:wordWrap w:val="0"/>
+        <w:jc w:val="right"/>
+        <w:rPr>
+          <w:sz w:val="52"/>
+          <w:szCs w:val="52"/>
+        </w:rPr>
+      </w:pPr>
+      <w:bookmarkStart w:id="4" w:name="_Toc414014468"/>
+      <w:bookmarkStart w:id="5" w:name="_Toc205203860"/>
+      <w:r>
+        <w:rPr>
+          <w:sz w:val="52"/>
+          <w:szCs w:val="52"/>
+        </w:rPr>
+        <w:t>Installation guide</w:t>
+      </w:r>
+    </w:p>
+    <w:p>
+      <w:pPr>
+        <w:pStyle w:val="2"/>
+        <w:wordWrap w:val="0"/>
+        <w:jc w:val="right"/>
+        <w:rPr>
+          <w:sz w:val="28"/>
+          <w:szCs w:val="28"/>
+        </w:rPr>
+      </w:pPr>
+      <w:r>
+        <w:rPr>
+          <w:sz w:val="28"/>
+          <w:szCs w:val="28"/>
+        </w:rPr>
+        <w:t>Seiji SCHOCH</w:t>
+      </w:r>
+      <w:bookmarkEnd w:id="4"/>
+      <w:bookmarkEnd w:id="5"/>
+    </w:p>
+    <w:p>
+      <w:pPr>
+        <w:pStyle w:val="2"/>
+        <w:jc w:val="right"/>
+        <w:rPr>
+          <w:sz w:val="28"/>
+          <w:szCs w:val="28"/>
+        </w:rPr>
+      </w:pPr>
+      <w:bookmarkStart w:id="6" w:name="_Toc984019860"/>
+      <w:bookmarkStart w:id="7" w:name="_Toc1877166528"/>
+      <w:r>
+        <w:rPr>
+          <w:sz w:val="28"/>
+          <w:szCs w:val="28"/>
+        </w:rPr>
+        <w:t>October 15th 2018</w:t>
+      </w:r>
+      <w:bookmarkEnd w:id="6"/>
+      <w:bookmarkEnd w:id="7"/>
+    </w:p>
+    <w:p>
+      <w:pPr>
+        <w:pStyle w:val="2"/>
+        <w:jc w:val="right"/>
+        <w:rPr>
+          <w:sz w:val="28"/>
+          <w:szCs w:val="28"/>
+        </w:rPr>
+      </w:pPr>
+      <w:bookmarkStart w:id="8" w:name="_Toc327620009"/>
+      <w:bookmarkStart w:id="9" w:name="_Toc139775434"/>
+      <w:r>
+        <w:rPr>
+          <w:sz w:val="28"/>
+          <w:szCs w:val="28"/>
+        </w:rPr>
+        <w:t>Document version 0.1</w:t>
+      </w:r>
+      <w:bookmarkEnd w:id="0"/>
+      <w:bookmarkEnd w:id="1"/>
+      <w:bookmarkEnd w:id="8"/>
+      <w:bookmarkEnd w:id="9"/>
+    </w:p>
+    <w:p>
+      <w:pPr>
+        <w:rPr>
+          <w:sz w:val="28"/>
+          <w:szCs w:val="28"/>
+        </w:rPr>
+      </w:pPr>
+    </w:p>
+    <w:p>
+      <w:pPr>
+        <w:rPr>
+          <w:sz w:val="28"/>
+          <w:szCs w:val="28"/>
+        </w:rPr>
+      </w:pPr>
+    </w:p>
+    <w:p>
+      <w:pPr>
+        <w:rPr>
+          <w:rFonts w:hint="default"/>
+        </w:rPr>
+      </w:pPr>
+    </w:p>
+    <w:p>
+      <w:pPr>
+        <w:rPr>
+          <w:rFonts w:hint="default"/>
+        </w:rPr>
+      </w:pPr>
+    </w:p>
+    <w:p>
+      <w:pPr>
+        <w:pStyle w:val="2"/>
+        <w:rPr>
+          <w:rFonts w:hint="default"/>
+        </w:rPr>
+      </w:pPr>
+      <w:r>
+        <w:rPr>
+          <w:rFonts w:hint="default"/>
+        </w:rPr>
+        <w:t>Purpose</w:t>
+      </w:r>
+    </w:p>
+    <w:p>
+      <w:pPr>
+        <w:rPr>
+          <w:rFonts w:hint="default"/>
+        </w:rPr>
+      </w:pPr>
+      <w:r>
+        <w:rPr>
+          <w:rFonts w:hint="default"/>
+        </w:rPr>
+        <w:t xml:space="preserve">This present document describes the </w:t>
+      </w:r>
+      <w:r>
+        <w:rPr>
+          <w:rFonts w:hint="default"/>
+        </w:rPr>
+        <w:t>installation steps to prepare your server to host Hadoop services</w:t>
+      </w:r>
+      <w:r>
+        <w:rPr>
+          <w:rFonts w:hint="default"/>
+        </w:rPr>
+        <w:t xml:space="preserve">. This document relies heavily on the Apache Ambari documentation found </w:t>
+      </w:r>
+      <w:r>
+        <w:rPr>
+          <w:rFonts w:hint="default"/>
+        </w:rPr>
+        <w:fldChar w:fldCharType="begin"/>
+      </w:r>
+      <w:r>
+        <w:rPr>
+          <w:rFonts w:hint="default"/>
+        </w:rPr>
+        <w:instrText xml:space="preserve"> HYPERLINK "https://docs.hortonworks.com/HDPDocuments/Ambari-2.7.1.0/bk_ambari-installation/content/ch_Getting_Ready.html" </w:instrText>
+      </w:r>
+      <w:r>
+        <w:rPr>
+          <w:rFonts w:hint="default"/>
+        </w:rPr>
+        <w:fldChar w:fldCharType="separate"/>
+      </w:r>
+      <w:r>
+        <w:rPr>
+          <w:rStyle w:val="20"/>
+          <w:rFonts w:hint="default"/>
+        </w:rPr>
+        <w:t>here</w:t>
+      </w:r>
+      <w:r>
+        <w:rPr>
+          <w:rFonts w:hint="default"/>
+        </w:rPr>
+        <w:fldChar w:fldCharType="end"/>
+      </w:r>
+      <w:r>
+        <w:rPr>
+          <w:rFonts w:hint="default"/>
+        </w:rPr>
+        <w:t>.</w:t>
+      </w:r>
+    </w:p>
+    <w:p>
+      <w:pPr>
+        <w:rPr>
+          <w:rFonts w:hint="default"/>
+        </w:rPr>
+      </w:pPr>
+    </w:p>
+    <w:p>
+      <w:pPr>
+        <w:pStyle w:val="2"/>
+        <w:rPr>
+          <w:rFonts w:hint="default"/>
+        </w:rPr>
+      </w:pPr>
+      <w:r>
+        <w:rPr>
+          <w:rFonts w:hint="default"/>
+        </w:rPr>
+        <w:t>Technical Stack</w:t>
+      </w:r>
+    </w:p>
+    <w:p>
+      <w:pPr>
+        <w:rPr>
+          <w:rFonts w:hint="default"/>
+        </w:rPr>
+      </w:pPr>
+      <w:r>
+        <w:rPr>
+          <w:rFonts w:hint="default"/>
+        </w:rPr>
+        <w:t xml:space="preserve">We will be using the Hortonworks distribution of Hadoop : </w:t>
+      </w:r>
+      <w:r>
+        <w:rPr>
+          <w:rFonts w:hint="default"/>
+        </w:rPr>
+        <w:fldChar w:fldCharType="begin"/>
+      </w:r>
+      <w:r>
+        <w:rPr>
+          <w:rFonts w:hint="default"/>
+        </w:rPr>
+        <w:instrText xml:space="preserve"> HYPERLINK "https://fr.hortonworks.com/products/data-platforms/hdp/" </w:instrText>
+      </w:r>
+      <w:r>
+        <w:rPr>
+          <w:rFonts w:hint="default"/>
+        </w:rPr>
+        <w:fldChar w:fldCharType="separate"/>
+      </w:r>
+      <w:r>
+        <w:rPr>
+          <w:rStyle w:val="20"/>
+          <w:rFonts w:hint="default"/>
+        </w:rPr>
+        <w:t>HDP</w:t>
+      </w:r>
+      <w:r>
+        <w:rPr>
+          <w:rFonts w:hint="default"/>
+        </w:rPr>
+        <w:fldChar w:fldCharType="end"/>
+      </w:r>
+    </w:p>
+    <w:p>
+      <w:pPr>
+        <w:rPr>
+          <w:rFonts w:hint="default"/>
+        </w:rPr>
+      </w:pPr>
+    </w:p>
+    <w:p>
+      <w:pPr>
+        <w:rPr>
+          <w:rFonts w:hint="default"/>
+        </w:rPr>
+      </w:pPr>
+      <w:r>
+        <w:rPr>
+          <w:rFonts w:hint="default"/>
+        </w:rPr>
+        <w:t>As of today, we will use HDP 3.0</w:t>
+      </w:r>
+    </w:p>
+    <w:p>
+      <w:pPr>
+        <w:rPr>
+          <w:rFonts w:hint="default"/>
+        </w:rPr>
+      </w:pPr>
+    </w:p>
+    <w:p>
+      <w:pPr>
+        <w:pStyle w:val="2"/>
+        <w:rPr>
+          <w:rFonts w:hint="default"/>
+        </w:rPr>
+      </w:pPr>
+      <w:r>
+        <w:rPr>
+          <w:rFonts w:hint="default"/>
+        </w:rPr>
+        <w:t>Hardware requirements</w:t>
+      </w:r>
+    </w:p>
+    <w:p>
+      <w:pPr>
+        <w:rPr>
+          <w:rFonts w:hint="default"/>
+        </w:rPr>
+      </w:pPr>
+      <w:r>
+        <w:rPr>
+          <w:rFonts w:hint="default"/>
+        </w:rPr>
+        <w:t xml:space="preserve">The condition to join the project is to contribute a dedicate server with at least 4 cores, 16Go RAM and 1To HDD. Kimsufi provides such servers for a low cost </w:t>
+      </w:r>
+      <w:r>
+        <w:rPr>
+          <w:rFonts w:hint="default"/>
+        </w:rPr>
+        <w:fldChar w:fldCharType="begin"/>
+      </w:r>
+      <w:r>
+        <w:rPr>
+          <w:rFonts w:hint="default"/>
+        </w:rPr>
+        <w:instrText xml:space="preserve"> HYPERLINK "https://www.kimsufi.com/fr/serveurs.xml" </w:instrText>
+      </w:r>
+      <w:r>
+        <w:rPr>
+          <w:rFonts w:hint="default"/>
+        </w:rPr>
+        <w:fldChar w:fldCharType="separate"/>
+      </w:r>
+      <w:r>
+        <w:rPr>
+          <w:rStyle w:val="20"/>
+          <w:rFonts w:hint="default"/>
+        </w:rPr>
+        <w:t>here</w:t>
+      </w:r>
+      <w:r>
+        <w:rPr>
+          <w:rFonts w:hint="default"/>
+        </w:rPr>
+        <w:fldChar w:fldCharType="end"/>
+      </w:r>
+      <w:r>
+        <w:rPr>
+          <w:rFonts w:hint="default"/>
+        </w:rPr>
+        <w:t>. We suggest one of the three following offers : KS-10, KS-11 or KS-12.</w:t>
+      </w:r>
+    </w:p>
+    <w:p>
+      <w:pPr>
+        <w:rPr>
+          <w:rFonts w:hint="default"/>
+        </w:rPr>
+      </w:pPr>
+    </w:p>
+    <w:p>
+      <w:pPr>
+        <w:pStyle w:val="2"/>
+        <w:rPr>
+          <w:rFonts w:hint="default"/>
+        </w:rPr>
+      </w:pPr>
+      <w:r>
+        <w:rPr>
+          <w:rFonts w:hint="default"/>
+        </w:rPr>
+        <w:t>Software requirements</w:t>
+      </w:r>
+    </w:p>
+    <w:p>
+      <w:pPr>
+        <w:pStyle w:val="4"/>
+        <w:rPr>
+          <w:rFonts w:hint="default"/>
+        </w:rPr>
+      </w:pPr>
+      <w:r>
+        <w:rPr>
+          <w:rFonts w:hint="default"/>
+        </w:rPr>
+        <w:t>Operating system</w:t>
+      </w:r>
+    </w:p>
+    <w:p>
+      <w:pPr>
+        <w:rPr>
+          <w:rFonts w:hint="default"/>
+        </w:rPr>
+      </w:pPr>
+      <w:r>
+        <w:rPr>
+          <w:rFonts w:hint="default"/>
+        </w:rPr>
+        <w:t>You are required to have a CentOS 7 distribution running on the server. We have chosen to limit the OS choice to avoid the complexity of having a multi-OS cluster.</w:t>
+      </w:r>
+    </w:p>
+    <w:p>
+      <w:pPr>
+        <w:pStyle w:val="4"/>
+        <w:rPr>
+          <w:rFonts w:hint="default"/>
+        </w:rPr>
+      </w:pPr>
+      <w:r>
+        <w:rPr>
+          <w:rFonts w:hint="default"/>
+        </w:rPr>
+        <w:t>Software</w:t>
+      </w:r>
+    </w:p>
+    <w:p>
+      <w:pPr>
+        <w:rPr>
+          <w:rFonts w:hint="default"/>
+          <w:b/>
+          <w:bCs/>
+        </w:rPr>
+      </w:pPr>
+      <w:r>
+        <w:rPr>
+          <w:rFonts w:hint="default"/>
+        </w:rPr>
+        <w:t>The installation script will install</w:t>
+      </w:r>
+      <w:r>
+        <w:rPr>
+          <w:rFonts w:hint="default"/>
+        </w:rPr>
+        <w:t xml:space="preserve"> the following software on your server :</w:t>
+      </w:r>
+      <w:r>
+        <w:rPr>
+          <w:rFonts w:hint="default"/>
+        </w:rPr>
+        <w:t xml:space="preserve"> </w:t>
+      </w:r>
+      <w:r>
+        <w:rPr>
+          <w:rFonts w:hint="default"/>
+          <w:b/>
+          <w:bCs/>
+        </w:rPr>
+        <w:t>scp, curl, unzip, tar, wget, openssl, python27, ntp.</w:t>
+      </w:r>
+    </w:p>
+    <w:p>
+      <w:pPr>
+        <w:rPr>
+          <w:rFonts w:hint="default"/>
+          <w:b/>
+          <w:bCs/>
+        </w:rPr>
+      </w:pPr>
+    </w:p>
+    <w:p>
+      <w:pPr>
+        <w:rPr>
+          <w:rFonts w:hint="default"/>
+          <w:b w:val="0"/>
+          <w:bCs w:val="0"/>
+        </w:rPr>
+      </w:pPr>
+      <w:r>
+        <w:rPr>
+          <w:rFonts w:hint="default"/>
+          <w:b w:val="0"/>
+          <w:bCs w:val="0"/>
+        </w:rPr>
+        <w:br w:type="page"/>
+      </w:r>
+    </w:p>
+    <w:p>
+      <w:pPr>
+        <w:rPr>
+          <w:rFonts w:hint="default"/>
+          <w:b w:val="0"/>
+          <w:bCs w:val="0"/>
+        </w:rPr>
+      </w:pPr>
+      <w:r>
+        <w:rPr>
+          <w:rFonts w:hint="default"/>
+          <w:b w:val="0"/>
+          <w:bCs w:val="0"/>
+        </w:rPr>
+        <w:t>Once the host is ready for ambari, various Hadoop services will be installed on your server, depending on the current needs for the cluster. This may include :</w:t>
+      </w:r>
+    </w:p>
+    <w:p>
+      <w:pPr>
+        <w:numPr>
+          <w:ilvl w:val="0"/>
+          <w:numId w:val="1"/>
+        </w:numPr>
+        <w:tabs>
+          <w:tab w:val="left" w:pos="420"/>
+        </w:tabs>
+        <w:ind w:left="420" w:leftChars="0" w:hanging="420" w:firstLineChars="0"/>
+        <w:rPr>
+          <w:rFonts w:hint="default"/>
+          <w:b w:val="0"/>
+          <w:bCs w:val="0"/>
+        </w:rPr>
+      </w:pPr>
+      <w:r>
+        <w:rPr>
+          <w:rFonts w:hint="default"/>
+          <w:b w:val="0"/>
+          <w:bCs w:val="0"/>
+        </w:rPr>
+        <w:t>Apache Ranger</w:t>
+      </w:r>
+    </w:p>
+    <w:p>
+      <w:pPr>
+        <w:numPr>
+          <w:ilvl w:val="0"/>
+          <w:numId w:val="1"/>
+        </w:numPr>
+        <w:tabs>
+          <w:tab w:val="left" w:pos="420"/>
+        </w:tabs>
+        <w:ind w:left="420" w:leftChars="0" w:hanging="420" w:firstLineChars="0"/>
+        <w:rPr>
+          <w:rFonts w:hint="default"/>
+          <w:b w:val="0"/>
+          <w:bCs w:val="0"/>
+        </w:rPr>
+      </w:pPr>
+      <w:r>
+        <w:rPr>
+          <w:rFonts w:hint="default"/>
+          <w:b w:val="0"/>
+          <w:bCs w:val="0"/>
+        </w:rPr>
+        <w:t>Apache KNOX</w:t>
+      </w:r>
+    </w:p>
+    <w:p>
+      <w:pPr>
+        <w:numPr>
+          <w:ilvl w:val="0"/>
+          <w:numId w:val="1"/>
+        </w:numPr>
+        <w:tabs>
+          <w:tab w:val="left" w:pos="420"/>
+        </w:tabs>
+        <w:ind w:left="420" w:leftChars="0" w:hanging="420" w:firstLineChars="0"/>
+        <w:rPr>
+          <w:rFonts w:hint="default"/>
+          <w:b w:val="0"/>
+          <w:bCs w:val="0"/>
+        </w:rPr>
+      </w:pPr>
+      <w:r>
+        <w:rPr>
+          <w:rFonts w:hint="default"/>
+          <w:b w:val="0"/>
+          <w:bCs w:val="0"/>
+        </w:rPr>
+        <w:t>Apache Atlas</w:t>
+      </w:r>
+    </w:p>
+    <w:p>
+      <w:pPr>
+        <w:numPr>
+          <w:ilvl w:val="0"/>
+          <w:numId w:val="1"/>
+        </w:numPr>
+        <w:tabs>
+          <w:tab w:val="left" w:pos="420"/>
+        </w:tabs>
+        <w:ind w:left="420" w:leftChars="0" w:hanging="420" w:firstLineChars="0"/>
+        <w:rPr>
+          <w:rFonts w:hint="default"/>
+          <w:b w:val="0"/>
+          <w:bCs w:val="0"/>
+        </w:rPr>
+      </w:pPr>
+      <w:r>
+        <w:rPr>
+          <w:rFonts w:hint="default"/>
+          <w:b w:val="0"/>
+          <w:bCs w:val="0"/>
+        </w:rPr>
+        <w:t>HDFS</w:t>
+      </w:r>
+    </w:p>
+    <w:p>
+      <w:pPr>
+        <w:numPr>
+          <w:ilvl w:val="0"/>
+          <w:numId w:val="1"/>
+        </w:numPr>
+        <w:tabs>
+          <w:tab w:val="left" w:pos="420"/>
+        </w:tabs>
+        <w:ind w:left="420" w:leftChars="0" w:hanging="420" w:firstLineChars="0"/>
+        <w:rPr>
+          <w:rFonts w:hint="default"/>
+          <w:b w:val="0"/>
+          <w:bCs w:val="0"/>
+        </w:rPr>
+      </w:pPr>
+      <w:r>
+        <w:rPr>
+          <w:rFonts w:hint="default"/>
+          <w:b w:val="0"/>
+          <w:bCs w:val="0"/>
+        </w:rPr>
+        <w:t>YARN</w:t>
+      </w:r>
+    </w:p>
+    <w:p>
+      <w:pPr>
+        <w:numPr>
+          <w:ilvl w:val="0"/>
+          <w:numId w:val="1"/>
+        </w:numPr>
+        <w:tabs>
+          <w:tab w:val="left" w:pos="420"/>
+        </w:tabs>
+        <w:ind w:left="420" w:leftChars="0" w:hanging="420" w:firstLineChars="0"/>
+        <w:rPr>
+          <w:rFonts w:hint="default"/>
+          <w:b w:val="0"/>
+          <w:bCs w:val="0"/>
+        </w:rPr>
+      </w:pPr>
+      <w:r>
+        <w:rPr>
+          <w:rFonts w:hint="default"/>
+          <w:b w:val="0"/>
+          <w:bCs w:val="0"/>
+        </w:rPr>
+        <w:t>HIVE</w:t>
+      </w:r>
+    </w:p>
+    <w:p>
+      <w:pPr>
+        <w:numPr>
+          <w:ilvl w:val="0"/>
+          <w:numId w:val="1"/>
+        </w:numPr>
+        <w:tabs>
+          <w:tab w:val="left" w:pos="420"/>
+        </w:tabs>
+        <w:ind w:left="420" w:leftChars="0" w:hanging="420" w:firstLineChars="0"/>
+        <w:rPr>
+          <w:rFonts w:hint="default"/>
+          <w:b w:val="0"/>
+          <w:bCs w:val="0"/>
+        </w:rPr>
+      </w:pPr>
+      <w:r>
+        <w:rPr>
+          <w:rFonts w:hint="default"/>
+          <w:b w:val="0"/>
+          <w:bCs w:val="0"/>
+        </w:rPr>
+        <w:t>Druid</w:t>
+      </w:r>
+    </w:p>
+    <w:p>
+      <w:pPr>
+        <w:numPr>
+          <w:ilvl w:val="0"/>
+          <w:numId w:val="1"/>
+        </w:numPr>
+        <w:tabs>
+          <w:tab w:val="left" w:pos="420"/>
+        </w:tabs>
+        <w:ind w:left="420" w:leftChars="0" w:hanging="420" w:firstLineChars="0"/>
+        <w:rPr>
+          <w:rFonts w:hint="default"/>
+          <w:b w:val="0"/>
+          <w:bCs w:val="0"/>
+        </w:rPr>
+      </w:pPr>
+      <w:r>
+        <w:rPr>
+          <w:rFonts w:hint="default"/>
+          <w:b w:val="0"/>
+          <w:bCs w:val="0"/>
+        </w:rPr>
+        <w:t>Apache Zeppelin</w:t>
+      </w:r>
+    </w:p>
+    <w:p>
+      <w:pPr>
+        <w:numPr>
+          <w:ilvl w:val="0"/>
+          <w:numId w:val="1"/>
+        </w:numPr>
+        <w:tabs>
+          <w:tab w:val="left" w:pos="420"/>
+        </w:tabs>
+        <w:ind w:left="420" w:leftChars="0" w:hanging="420" w:firstLineChars="0"/>
+        <w:rPr>
+          <w:rFonts w:hint="default"/>
+          <w:b w:val="0"/>
+          <w:bCs w:val="0"/>
+        </w:rPr>
+      </w:pPr>
+      <w:r>
+        <w:rPr>
+          <w:rFonts w:hint="default"/>
+          <w:b w:val="0"/>
+          <w:bCs w:val="0"/>
+        </w:rPr>
+        <w:t>Apache Spark</w:t>
+      </w:r>
+    </w:p>
+    <w:p>
+      <w:pPr>
+        <w:numPr>
+          <w:ilvl w:val="0"/>
+          <w:numId w:val="1"/>
+        </w:numPr>
+        <w:tabs>
+          <w:tab w:val="left" w:pos="420"/>
+        </w:tabs>
+        <w:ind w:left="420" w:leftChars="0" w:hanging="420" w:firstLineChars="0"/>
+        <w:rPr>
+          <w:rFonts w:hint="default"/>
+          <w:b w:val="0"/>
+          <w:bCs w:val="0"/>
+        </w:rPr>
+      </w:pPr>
+      <w:r>
+        <w:rPr>
+          <w:rFonts w:hint="default"/>
+          <w:b w:val="0"/>
+          <w:bCs w:val="0"/>
+        </w:rPr>
+        <w:t>TensorFlow</w:t>
+      </w:r>
+    </w:p>
+    <w:p>
+      <w:pPr>
+        <w:numPr>
+          <w:ilvl w:val="0"/>
+          <w:numId w:val="1"/>
+        </w:numPr>
+        <w:tabs>
+          <w:tab w:val="left" w:pos="420"/>
+        </w:tabs>
+        <w:ind w:left="420" w:leftChars="0" w:hanging="420" w:firstLineChars="0"/>
+        <w:rPr>
+          <w:rFonts w:hint="default"/>
+          <w:b w:val="0"/>
+          <w:bCs w:val="0"/>
+        </w:rPr>
+      </w:pPr>
+      <w:r>
+        <w:rPr>
+          <w:rFonts w:hint="default"/>
+          <w:b w:val="0"/>
+          <w:bCs w:val="0"/>
+        </w:rPr>
+        <w:t>Apache Karka</w:t>
+      </w:r>
+    </w:p>
+    <w:p>
+      <w:pPr>
+        <w:numPr>
+          <w:ilvl w:val="0"/>
+          <w:numId w:val="1"/>
+        </w:numPr>
+        <w:tabs>
+          <w:tab w:val="left" w:pos="420"/>
+        </w:tabs>
+        <w:ind w:left="420" w:leftChars="0" w:hanging="420" w:firstLineChars="0"/>
+        <w:rPr>
+          <w:rFonts w:hint="default"/>
+          <w:b w:val="0"/>
+          <w:bCs w:val="0"/>
+        </w:rPr>
+      </w:pPr>
+      <w:r>
+        <w:rPr>
+          <w:rFonts w:hint="default"/>
+          <w:b w:val="0"/>
+          <w:bCs w:val="0"/>
+        </w:rPr>
+        <w:t>Apache Storm</w:t>
+      </w:r>
+    </w:p>
+    <w:p>
+      <w:pPr>
+        <w:numPr>
+          <w:ilvl w:val="0"/>
+          <w:numId w:val="1"/>
+        </w:numPr>
+        <w:tabs>
+          <w:tab w:val="left" w:pos="420"/>
+        </w:tabs>
+        <w:ind w:left="420" w:leftChars="0" w:hanging="420" w:firstLineChars="0"/>
+        <w:rPr>
+          <w:rFonts w:hint="default"/>
+          <w:b w:val="0"/>
+          <w:bCs w:val="0"/>
+        </w:rPr>
+      </w:pPr>
+      <w:r>
+        <w:rPr>
+          <w:rFonts w:hint="default"/>
+          <w:b w:val="0"/>
+          <w:bCs w:val="0"/>
+        </w:rPr>
+        <w:t>Apache Phoenix</w:t>
+      </w:r>
+    </w:p>
+    <w:p>
+      <w:pPr>
+        <w:numPr>
+          <w:ilvl w:val="0"/>
+          <w:numId w:val="1"/>
+        </w:numPr>
+        <w:tabs>
+          <w:tab w:val="left" w:pos="420"/>
+        </w:tabs>
+        <w:ind w:left="420" w:leftChars="0" w:hanging="420" w:firstLineChars="0"/>
+        <w:rPr>
+          <w:rFonts w:hint="default"/>
+          <w:b w:val="0"/>
+          <w:bCs w:val="0"/>
+        </w:rPr>
+      </w:pPr>
+      <w:r>
+        <w:rPr>
+          <w:rFonts w:hint="default"/>
+          <w:b w:val="0"/>
+          <w:bCs w:val="0"/>
+        </w:rPr>
+        <w:t>Apache HBASE</w:t>
+      </w:r>
+    </w:p>
+    <w:p>
+      <w:pPr>
+        <w:numPr>
+          <w:ilvl w:val="0"/>
+          <w:numId w:val="1"/>
+        </w:numPr>
+        <w:tabs>
+          <w:tab w:val="left" w:pos="420"/>
+        </w:tabs>
+        <w:ind w:left="420" w:leftChars="0" w:hanging="420" w:firstLineChars="0"/>
+        <w:rPr>
+          <w:rFonts w:hint="default"/>
+          <w:b w:val="0"/>
+          <w:bCs w:val="0"/>
+        </w:rPr>
+      </w:pPr>
+      <w:r>
+        <w:rPr>
+          <w:rFonts w:hint="default"/>
+          <w:b w:val="0"/>
+          <w:bCs w:val="0"/>
+        </w:rPr>
+        <w:t>Ambari</w:t>
+      </w:r>
+    </w:p>
+    <w:p>
+      <w:pPr>
+        <w:numPr>
+          <w:ilvl w:val="0"/>
+          <w:numId w:val="1"/>
+        </w:numPr>
+        <w:tabs>
+          <w:tab w:val="left" w:pos="420"/>
+        </w:tabs>
+        <w:ind w:left="420" w:leftChars="0" w:hanging="420" w:firstLineChars="0"/>
+        <w:rPr>
+          <w:rFonts w:hint="default"/>
+          <w:b w:val="0"/>
+          <w:bCs w:val="0"/>
+        </w:rPr>
+      </w:pPr>
+      <w:r>
+        <w:rPr>
+          <w:rFonts w:hint="default"/>
+          <w:b w:val="0"/>
+          <w:bCs w:val="0"/>
+        </w:rPr>
+        <w:t>CloudBreak</w:t>
+      </w:r>
+    </w:p>
+    <w:p>
       <w:pPr/>
-      <w:bookmarkStart w:id="0" w:name="_GoBack"/>
-      <w:bookmarkEnd w:id="0"/>
+    </w:p>
+    <w:p>
+      <w:pPr>
+        <w:pStyle w:val="2"/>
+      </w:pPr>
+      <w:r>
+        <w:t>Installation</w:t>
+      </w:r>
+      <w:bookmarkStart w:id="10" w:name="_GoBack"/>
+      <w:bookmarkEnd w:id="10"/>
+    </w:p>
+    <w:p>
+      <w:pPr>
+        <w:rPr>
+          <w:rFonts w:hint="default"/>
+        </w:rPr>
+      </w:pPr>
+      <w:r>
+        <w:t>Move your current directory to the repository</w:t>
+      </w:r>
+      <w:r>
+        <w:rPr>
+          <w:rFonts w:hint="default"/>
+        </w:rPr>
+        <w:t>’s root folder :</w:t>
+      </w:r>
+    </w:p>
+    <w:p>
+      <w:pPr>
+        <w:rPr>
+          <w:rFonts w:hint="default"/>
+        </w:rPr>
+      </w:pPr>
+    </w:p>
+    <w:p>
+      <w:pPr>
+        <w:pStyle w:val="23"/>
+        <w:rPr>
+          <w:rFonts w:hint="default"/>
+        </w:rPr>
+      </w:pPr>
+      <w:r>
+        <w:rPr>
+          <w:rFonts w:hint="default"/>
+        </w:rPr>
+        <w:t>cd path/to/the/repo/bigdata4all/</w:t>
+      </w:r>
+    </w:p>
+    <w:p>
+      <w:pPr>
+        <w:rPr>
+          <w:rFonts w:hint="default"/>
+        </w:rPr>
+      </w:pPr>
+    </w:p>
+    <w:p>
+      <w:pPr>
+        <w:rPr>
+          <w:rFonts w:hint="default"/>
+        </w:rPr>
+      </w:pPr>
+      <w:r>
+        <w:rPr>
+          <w:rFonts w:hint="default"/>
+        </w:rPr>
+        <w:t>Zip the scripts fodler located in Install/script :</w:t>
+      </w:r>
+    </w:p>
+    <w:p>
+      <w:pPr>
+        <w:rPr>
+          <w:rFonts w:hint="default"/>
+        </w:rPr>
+      </w:pPr>
+    </w:p>
+    <w:p>
+      <w:pPr>
+        <w:pStyle w:val="23"/>
+        <w:rPr>
+          <w:rFonts w:hint="default"/>
+        </w:rPr>
+      </w:pPr>
+      <w:r>
+        <w:rPr>
+          <w:rFonts w:hint="default"/>
+        </w:rPr>
+        <w:t>zip -R install.zip Install/script/</w:t>
+      </w:r>
+    </w:p>
+    <w:p>
+      <w:pPr>
+        <w:numPr>
+          <w:ilvl w:val="0"/>
+          <w:numId w:val="0"/>
+        </w:numPr>
+        <w:tabs>
+          <w:tab w:val="clear" w:pos="420"/>
+        </w:tabs>
+        <w:ind w:leftChars="0"/>
+        <w:rPr>
+          <w:rFonts w:hint="default"/>
+        </w:rPr>
+      </w:pPr>
+    </w:p>
+    <w:p>
+      <w:pPr>
+        <w:numPr>
+          <w:ilvl w:val="0"/>
+          <w:numId w:val="0"/>
+        </w:numPr>
+        <w:tabs>
+          <w:tab w:val="clear" w:pos="420"/>
+        </w:tabs>
+        <w:ind w:leftChars="0"/>
+        <w:rPr>
+          <w:rFonts w:hint="default"/>
+        </w:rPr>
+      </w:pPr>
+      <w:r>
+        <w:rPr>
+          <w:rFonts w:hint="default"/>
+        </w:rPr>
+        <w:t>Send the zip file to your server :</w:t>
+      </w:r>
+    </w:p>
+    <w:p>
+      <w:pPr>
+        <w:numPr>
+          <w:ilvl w:val="0"/>
+          <w:numId w:val="0"/>
+        </w:numPr>
+        <w:tabs>
+          <w:tab w:val="clear" w:pos="420"/>
+        </w:tabs>
+        <w:ind w:leftChars="0"/>
+        <w:rPr>
+          <w:rFonts w:hint="default"/>
+        </w:rPr>
+      </w:pPr>
+    </w:p>
+    <w:p>
+      <w:pPr>
+        <w:pStyle w:val="23"/>
+        <w:rPr>
+          <w:rFonts w:hint="default"/>
+        </w:rPr>
+      </w:pPr>
+      <w:r>
+        <w:rPr>
+          <w:rFonts w:hint="default"/>
+        </w:rPr>
+        <w:t>scp install.zip root@[SERVERIP]:/home/</w:t>
+      </w:r>
+    </w:p>
+    <w:p>
+      <w:pPr>
+        <w:rPr>
+          <w:rFonts w:hint="default"/>
+          <w:sz w:val="21"/>
+          <w:szCs w:val="21"/>
+        </w:rPr>
+      </w:pPr>
+    </w:p>
+    <w:p>
+      <w:pPr>
+        <w:rPr>
+          <w:rFonts w:hint="default"/>
+          <w:sz w:val="21"/>
+          <w:szCs w:val="21"/>
+        </w:rPr>
+      </w:pPr>
+      <w:r>
+        <w:rPr>
+          <w:rFonts w:hint="default"/>
+          <w:sz w:val="21"/>
+          <w:szCs w:val="21"/>
+        </w:rPr>
+        <w:t>Connect to your server :</w:t>
+      </w:r>
+    </w:p>
+    <w:p>
+      <w:pPr>
+        <w:rPr>
+          <w:rFonts w:hint="default"/>
+          <w:sz w:val="21"/>
+          <w:szCs w:val="21"/>
+        </w:rPr>
+      </w:pPr>
+    </w:p>
+    <w:p>
+      <w:pPr>
+        <w:pStyle w:val="23"/>
+        <w:rPr>
+          <w:rFonts w:hint="default"/>
+        </w:rPr>
+      </w:pPr>
+      <w:r>
+        <w:rPr>
+          <w:rFonts w:hint="default"/>
+        </w:rPr>
+        <w:t>ssh root@[SERVERIP]</w:t>
+      </w:r>
+    </w:p>
+    <w:p>
+      <w:pPr>
+        <w:rPr>
+          <w:rFonts w:hint="default"/>
+        </w:rPr>
+      </w:pPr>
+    </w:p>
+    <w:p>
+      <w:pPr>
+        <w:rPr>
+          <w:rFonts w:hint="default"/>
+        </w:rPr>
+      </w:pPr>
+      <w:r>
+        <w:rPr>
+          <w:rFonts w:hint="default"/>
+        </w:rPr>
+        <w:t>Then enter your password (For kimsufi you’ll receive it via mail, check your spam box if you can’t find it)</w:t>
+      </w:r>
+    </w:p>
+    <w:p>
+      <w:pPr>
+        <w:rPr>
+          <w:rFonts w:hint="default"/>
+        </w:rPr>
+      </w:pPr>
+    </w:p>
+    <w:p>
+      <w:pPr>
+        <w:rPr>
+          <w:rFonts w:hint="default"/>
+        </w:rPr>
+      </w:pPr>
+      <w:r>
+        <w:rPr>
+          <w:rFonts w:hint="default"/>
+        </w:rPr>
+        <w:t>Move to your home directory and unzip the install.zip file :</w:t>
+      </w:r>
+    </w:p>
+    <w:p>
+      <w:pPr>
+        <w:rPr>
+          <w:rFonts w:hint="default"/>
+        </w:rPr>
+      </w:pPr>
+    </w:p>
+    <w:p>
+      <w:pPr>
+        <w:pStyle w:val="23"/>
+        <w:rPr>
+          <w:rFonts w:hint="default"/>
+        </w:rPr>
+      </w:pPr>
+      <w:r>
+        <w:rPr>
+          <w:rFonts w:hint="default"/>
+        </w:rPr>
+        <w:t>cd /home</w:t>
+      </w:r>
+    </w:p>
+    <w:p>
+      <w:pPr>
+        <w:pStyle w:val="23"/>
+        <w:rPr>
+          <w:rFonts w:hint="default"/>
+        </w:rPr>
+      </w:pPr>
+      <w:r>
+        <w:rPr>
+          <w:rFonts w:hint="default"/>
+        </w:rPr>
+        <w:t>Unzip install.zip</w:t>
+      </w:r>
+    </w:p>
+    <w:p>
+      <w:pPr>
+        <w:rPr>
+          <w:rFonts w:hint="default"/>
+        </w:rPr>
+      </w:pPr>
+    </w:p>
+    <w:p>
+      <w:pPr>
+        <w:rPr>
+          <w:rFonts w:hint="default"/>
+        </w:rPr>
+      </w:pPr>
+      <w:r>
+        <w:rPr>
+          <w:rFonts w:hint="default"/>
+        </w:rPr>
+        <w:t>Run the install_env_agent.sh script</w:t>
+      </w:r>
+    </w:p>
+    <w:p>
+      <w:pPr>
+        <w:rPr>
+          <w:rFonts w:hint="default"/>
+        </w:rPr>
+      </w:pPr>
+    </w:p>
+    <w:p>
+      <w:pPr>
+        <w:pStyle w:val="23"/>
+        <w:rPr>
+          <w:rFonts w:hint="default"/>
+        </w:rPr>
+      </w:pPr>
+      <w:r>
+        <w:rPr>
+          <w:rFonts w:hint="default"/>
+        </w:rPr>
+        <w:t>bash Install/script/install_env_agent.sh</w:t>
+      </w:r>
+    </w:p>
+    <w:p>
+      <w:pPr>
+        <w:rPr>
+          <w:rFonts w:hint="default"/>
+        </w:rPr>
+      </w:pPr>
+    </w:p>
+    <w:p>
+      <w:pPr>
+        <w:rPr>
+          <w:rFonts w:hint="default"/>
+        </w:rPr>
+      </w:pPr>
+    </w:p>
+    <w:p>
+      <w:pPr>
+        <w:rPr>
+          <w:rFonts w:hint="default"/>
+        </w:rPr>
+      </w:pPr>
+      <w:r>
+        <w:rPr>
+          <w:rFonts w:hint="default"/>
+        </w:rPr>
+        <w:t>You have finished installing the minimal requirements, you can now notify the administrator that you are ready and send him your Fully Qualified Domain Name (Ex : ns375465.ip-94-23-35.eu)</w:t>
+      </w:r>
     </w:p>
     <w:sectPr>
+      <w:footerReference r:id="rId5" w:type="first"/>
+      <w:headerReference r:id="rId3" w:type="default"/>
+      <w:footerReference r:id="rId4" w:type="default"/>
       <w:pgSz w:w="11906" w:h="16838"/>
       <w:pgMar w:top="1440" w:right="1800" w:bottom="1440" w:left="1800" w:header="851" w:footer="992" w:gutter="0"/>
+      <w:pgNumType w:fmt="decimal" w:start="1"/>
       <w:cols w:space="425" w:num="1"/>
       <w:docGrid w:type="lines" w:linePitch="312" w:charSpace="0"/>
     </w:sectPr>
@@ -17,20 +1310,393 @@
 </w:document>
 </file>
 
+<file path=word/footer1.xml><?xml version="1.0" encoding="utf-8"?>
+<w:ftr xmlns:wpc="http://schemas.microsoft.com/office/word/2010/wordprocessingCanvas" xmlns:mc="http://schemas.openxmlformats.org/markup-compatibility/2006" xmlns:o="urn:schemas-microsoft-com:office:office" xmlns:r="http://schemas.openxmlformats.org/officeDocument/2006/relationships" xmlns:m="http://schemas.openxmlformats.org/officeDocument/2006/math" xmlns:v="urn:schemas-microsoft-com:vml" xmlns:wp14="http://schemas.microsoft.com/office/word/2010/wordprocessingDrawing" xmlns:wp="http://schemas.openxmlformats.org/drawingml/2006/wordprocessingDrawing" xmlns:w10="urn:schemas-microsoft-com:office:word" xmlns:w="http://schemas.openxmlformats.org/wordprocessingml/2006/main" xmlns:w14="http://schemas.microsoft.com/office/word/2010/wordml" xmlns:w15="http://schemas.microsoft.com/office/word/2012/wordml" xmlns:wpg="http://schemas.microsoft.com/office/word/2010/wordprocessingGroup" xmlns:wpi="http://schemas.microsoft.com/office/word/2010/wordprocessingInk" xmlns:wne="http://schemas.microsoft.com/office/word/2006/wordml" xmlns:wps="http://schemas.microsoft.com/office/word/2010/wordprocessingShape" xmlns:wpsCustomData="http://www.wps.cn/officeDocument/2013/wpsCustomData" mc:Ignorable="w14 w15 wp14">
+  <w:p>
+    <w:pPr>
+      <w:pStyle w:val="5"/>
+    </w:pPr>
+    <w:r>
+      <w:rPr>
+        <w:sz w:val="18"/>
+      </w:rPr>
+      <mc:AlternateContent>
+        <mc:Choice Requires="wps">
+          <w:drawing>
+            <wp:anchor distT="0" distB="0" distL="114300" distR="114300" simplePos="0" relativeHeight="251662336" behindDoc="0" locked="0" layoutInCell="1" allowOverlap="1">
+              <wp:simplePos x="0" y="0"/>
+              <wp:positionH relativeFrom="margin">
+                <wp:align>right</wp:align>
+              </wp:positionH>
+              <wp:positionV relativeFrom="paragraph">
+                <wp:posOffset>0</wp:posOffset>
+              </wp:positionV>
+              <wp:extent cx="1828800" cy="1828800"/>
+              <wp:effectExtent l="0" t="0" r="0" b="0"/>
+              <wp:wrapNone/>
+              <wp:docPr id="5" name="TextBox 5"/>
+              <wp:cNvGraphicFramePr/>
+              <a:graphic xmlns:a="http://schemas.openxmlformats.org/drawingml/2006/main">
+                <a:graphicData uri="http://schemas.microsoft.com/office/word/2010/wordprocessingShape">
+                  <wps:wsp>
+                    <wps:cNvSpPr txBox="1"/>
+                    <wps:spPr>
+                      <a:xfrm>
+                        <a:off x="0" y="0"/>
+                        <a:ext cx="1828800" cy="1828800"/>
+                      </a:xfrm>
+                      <a:prstGeom prst="rect">
+                        <a:avLst/>
+                      </a:prstGeom>
+                      <a:noFill/>
+                      <a:ln w="6350">
+                        <a:noFill/>
+                      </a:ln>
+                    </wps:spPr>
+                    <wps:style>
+                      <a:lnRef idx="0">
+                        <a:schemeClr val="accent1"/>
+                      </a:lnRef>
+                      <a:fillRef idx="0">
+                        <a:schemeClr val="accent1"/>
+                      </a:fillRef>
+                      <a:effectRef idx="0">
+                        <a:schemeClr val="accent1"/>
+                      </a:effectRef>
+                      <a:fontRef idx="minor">
+                        <a:schemeClr val="dk1"/>
+                      </a:fontRef>
+                    </wps:style>
+                    <wps:txbx>
+                      <w:txbxContent>
+                        <w:p>
+                          <w:pPr>
+                            <w:snapToGrid w:val="0"/>
+                            <w:rPr>
+                              <w:sz w:val="18"/>
+                            </w:rPr>
+                          </w:pPr>
+                          <w:r>
+                            <w:rPr>
+                              <w:sz w:val="18"/>
+                            </w:rPr>
+                            <w:fldChar w:fldCharType="begin"/>
+                          </w:r>
+                          <w:r>
+                            <w:rPr>
+                              <w:sz w:val="18"/>
+                            </w:rPr>
+                            <w:instrText xml:space="preserve"> PAGE  \* MERGEFORMAT </w:instrText>
+                          </w:r>
+                          <w:r>
+                            <w:rPr>
+                              <w:sz w:val="18"/>
+                            </w:rPr>
+                            <w:fldChar w:fldCharType="separate"/>
+                          </w:r>
+                          <w:r>
+                            <w:rPr>
+                              <w:sz w:val="18"/>
+                            </w:rPr>
+                            <w:t>1</w:t>
+                          </w:r>
+                          <w:r>
+                            <w:rPr>
+                              <w:sz w:val="18"/>
+                            </w:rPr>
+                            <w:fldChar w:fldCharType="end"/>
+                          </w:r>
+                        </w:p>
+                      </w:txbxContent>
+                    </wps:txbx>
+                    <wps:bodyPr rot="0" spcFirstLastPara="0" vertOverflow="overflow" horzOverflow="overflow" vert="horz" wrap="none" lIns="0" tIns="0" rIns="0" bIns="0" numCol="1" spcCol="0" rtlCol="0" fromWordArt="0" anchor="t" anchorCtr="0" forceAA="0" upright="0" compatLnSpc="1">
+                      <a:spAutoFit/>
+                    </wps:bodyPr>
+                  </wps:wsp>
+                </a:graphicData>
+              </a:graphic>
+            </wp:anchor>
+          </w:drawing>
+        </mc:Choice>
+        <mc:Fallback>
+          <w:pict>
+            <v:shape id="_x0000_s1026" o:spid="_x0000_s1026" o:spt="202" type="#_x0000_t202" style="position:absolute;left:0pt;margin-top:0pt;height:144pt;width:144pt;mso-position-horizontal:right;mso-position-horizontal-relative:margin;mso-wrap-style:none;z-index:251662336;mso-width-relative:page;mso-height-relative:page;" filled="f" stroked="f" coordsize="21600,21600" o:gfxdata="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">
+              <v:fill on="f" focussize="0,0"/>
+              <v:stroke on="f" weight="0.5pt"/>
+              <v:imagedata o:title=""/>
+              <o:lock v:ext="edit" aspectratio="f"/>
+              <v:textbox inset="0mm,0mm,0mm,0mm" style="mso-fit-shape-to-text:t;">
+                <w:txbxContent>
+                  <w:p>
+                    <w:pPr>
+                      <w:snapToGrid w:val="0"/>
+                      <w:rPr>
+                        <w:sz w:val="18"/>
+                      </w:rPr>
+                    </w:pPr>
+                    <w:r>
+                      <w:rPr>
+                        <w:sz w:val="18"/>
+                      </w:rPr>
+                      <w:fldChar w:fldCharType="begin"/>
+                    </w:r>
+                    <w:r>
+                      <w:rPr>
+                        <w:sz w:val="18"/>
+                      </w:rPr>
+                      <w:instrText xml:space="preserve"> PAGE  \* MERGEFORMAT </w:instrText>
+                    </w:r>
+                    <w:r>
+                      <w:rPr>
+                        <w:sz w:val="18"/>
+                      </w:rPr>
+                      <w:fldChar w:fldCharType="separate"/>
+                    </w:r>
+                    <w:r>
+                      <w:rPr>
+                        <w:sz w:val="18"/>
+                      </w:rPr>
+                      <w:t>1</w:t>
+                    </w:r>
+                    <w:r>
+                      <w:rPr>
+                        <w:sz w:val="18"/>
+                      </w:rPr>
+                      <w:fldChar w:fldCharType="end"/>
+                    </w:r>
+                  </w:p>
+                </w:txbxContent>
+              </v:textbox>
+            </v:shape>
+          </w:pict>
+        </mc:Fallback>
+      </mc:AlternateContent>
+    </w:r>
+  </w:p>
+</w:ftr>
+</file>
+
+<file path=word/footer2.xml><?xml version="1.0" encoding="utf-8"?>
+<w:ftr xmlns:wpc="http://schemas.microsoft.com/office/word/2010/wordprocessingCanvas" xmlns:mc="http://schemas.openxmlformats.org/markup-compatibility/2006" xmlns:o="urn:schemas-microsoft-com:office:office" xmlns:r="http://schemas.openxmlformats.org/officeDocument/2006/relationships" xmlns:m="http://schemas.openxmlformats.org/officeDocument/2006/math" xmlns:v="urn:schemas-microsoft-com:vml" xmlns:wp14="http://schemas.microsoft.com/office/word/2010/wordprocessingDrawing" xmlns:wp="http://schemas.openxmlformats.org/drawingml/2006/wordprocessingDrawing" xmlns:w10="urn:schemas-microsoft-com:office:word" xmlns:w="http://schemas.openxmlformats.org/wordprocessingml/2006/main" xmlns:w14="http://schemas.microsoft.com/office/word/2010/wordml" xmlns:w15="http://schemas.microsoft.com/office/word/2012/wordml" xmlns:wpg="http://schemas.microsoft.com/office/word/2010/wordprocessingGroup" xmlns:wpi="http://schemas.microsoft.com/office/word/2010/wordprocessingInk" xmlns:wne="http://schemas.microsoft.com/office/word/2006/wordml" xmlns:wps="http://schemas.microsoft.com/office/word/2010/wordprocessingShape" xmlns:wpsCustomData="http://www.wps.cn/officeDocument/2013/wpsCustomData" mc:Ignorable="w14 w15 wp14">
+  <w:p>
+    <w:pPr>
+      <w:pStyle w:val="5"/>
+    </w:pPr>
+    <w:r>
+      <w:rPr>
+        <w:sz w:val="18"/>
+      </w:rPr>
+      <mc:AlternateContent>
+        <mc:Choice Requires="wps">
+          <w:drawing>
+            <wp:anchor distT="0" distB="0" distL="114300" distR="114300" simplePos="0" relativeHeight="251665408" behindDoc="0" locked="0" layoutInCell="1" allowOverlap="1">
+              <wp:simplePos x="0" y="0"/>
+              <wp:positionH relativeFrom="margin">
+                <wp:align>right</wp:align>
+              </wp:positionH>
+              <wp:positionV relativeFrom="paragraph">
+                <wp:posOffset>0</wp:posOffset>
+              </wp:positionV>
+              <wp:extent cx="1828800" cy="1828800"/>
+              <wp:effectExtent l="0" t="0" r="0" b="0"/>
+              <wp:wrapNone/>
+              <wp:docPr id="6" name="TextBox 6"/>
+              <wp:cNvGraphicFramePr/>
+              <a:graphic xmlns:a="http://schemas.openxmlformats.org/drawingml/2006/main">
+                <a:graphicData uri="http://schemas.microsoft.com/office/word/2010/wordprocessingShape">
+                  <wps:wsp>
+                    <wps:cNvSpPr txBox="1"/>
+                    <wps:spPr>
+                      <a:xfrm>
+                        <a:off x="0" y="0"/>
+                        <a:ext cx="1828800" cy="1828800"/>
+                      </a:xfrm>
+                      <a:prstGeom prst="rect">
+                        <a:avLst/>
+                      </a:prstGeom>
+                      <a:noFill/>
+                      <a:ln w="6350">
+                        <a:noFill/>
+                      </a:ln>
+                    </wps:spPr>
+                    <wps:style>
+                      <a:lnRef idx="0">
+                        <a:schemeClr val="accent1"/>
+                      </a:lnRef>
+                      <a:fillRef idx="0">
+                        <a:schemeClr val="accent1"/>
+                      </a:fillRef>
+                      <a:effectRef idx="0">
+                        <a:schemeClr val="accent1"/>
+                      </a:effectRef>
+                      <a:fontRef idx="minor">
+                        <a:schemeClr val="dk1"/>
+                      </a:fontRef>
+                    </wps:style>
+                    <wps:txbx>
+                      <w:txbxContent>
+                        <w:p>
+                          <w:pPr>
+                            <w:snapToGrid w:val="0"/>
+                            <w:rPr>
+                              <w:sz w:val="18"/>
+                            </w:rPr>
+                          </w:pPr>
+                          <w:r>
+                            <w:rPr>
+                              <w:sz w:val="18"/>
+                            </w:rPr>
+                            <w:fldChar w:fldCharType="begin"/>
+                          </w:r>
+                          <w:r>
+                            <w:rPr>
+                              <w:sz w:val="18"/>
+                            </w:rPr>
+                            <w:instrText xml:space="preserve"> PAGE  \* MERGEFORMAT </w:instrText>
+                          </w:r>
+                          <w:r>
+                            <w:rPr>
+                              <w:sz w:val="18"/>
+                            </w:rPr>
+                            <w:fldChar w:fldCharType="separate"/>
+                          </w:r>
+                          <w:r>
+                            <w:rPr>
+                              <w:sz w:val="18"/>
+                            </w:rPr>
+                            <w:t>1</w:t>
+                          </w:r>
+                          <w:r>
+                            <w:rPr>
+                              <w:sz w:val="18"/>
+                            </w:rPr>
+                            <w:fldChar w:fldCharType="end"/>
+                          </w:r>
+                        </w:p>
+                      </w:txbxContent>
+                    </wps:txbx>
+                    <wps:bodyPr rot="0" spcFirstLastPara="0" vertOverflow="overflow" horzOverflow="overflow" vert="horz" wrap="none" lIns="0" tIns="0" rIns="0" bIns="0" numCol="1" spcCol="0" rtlCol="0" fromWordArt="0" anchor="t" anchorCtr="0" forceAA="0" upright="0" compatLnSpc="1">
+                      <a:spAutoFit/>
+                    </wps:bodyPr>
+                  </wps:wsp>
+                </a:graphicData>
+              </a:graphic>
+            </wp:anchor>
+          </w:drawing>
+        </mc:Choice>
+        <mc:Fallback>
+          <w:pict>
+            <v:shape id="_x0000_s1026" o:spid="_x0000_s1026" o:spt="202" type="#_x0000_t202" style="position:absolute;left:0pt;margin-top:0pt;height:144pt;width:144pt;mso-position-horizontal:right;mso-position-horizontal-relative:margin;mso-wrap-style:none;z-index:251665408;mso-width-relative:page;mso-height-relative:page;" filled="f" stroked="f" coordsize="21600,21600" o:gfxdata="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">
+              <v:fill on="f" focussize="0,0"/>
+              <v:stroke on="f" weight="0.5pt"/>
+              <v:imagedata o:title=""/>
+              <o:lock v:ext="edit" aspectratio="f"/>
+              <v:textbox inset="0mm,0mm,0mm,0mm" style="mso-fit-shape-to-text:t;">
+                <w:txbxContent>
+                  <w:p>
+                    <w:pPr>
+                      <w:snapToGrid w:val="0"/>
+                      <w:rPr>
+                        <w:sz w:val="18"/>
+                      </w:rPr>
+                    </w:pPr>
+                    <w:r>
+                      <w:rPr>
+                        <w:sz w:val="18"/>
+                      </w:rPr>
+                      <w:fldChar w:fldCharType="begin"/>
+                    </w:r>
+                    <w:r>
+                      <w:rPr>
+                        <w:sz w:val="18"/>
+                      </w:rPr>
+                      <w:instrText xml:space="preserve"> PAGE  \* MERGEFORMAT </w:instrText>
+                    </w:r>
+                    <w:r>
+                      <w:rPr>
+                        <w:sz w:val="18"/>
+                      </w:rPr>
+                      <w:fldChar w:fldCharType="separate"/>
+                    </w:r>
+                    <w:r>
+                      <w:rPr>
+                        <w:sz w:val="18"/>
+                      </w:rPr>
+                      <w:t>1</w:t>
+                    </w:r>
+                    <w:r>
+                      <w:rPr>
+                        <w:sz w:val="18"/>
+                      </w:rPr>
+                      <w:fldChar w:fldCharType="end"/>
+                    </w:r>
+                  </w:p>
+                </w:txbxContent>
+              </v:textbox>
+            </v:shape>
+          </w:pict>
+        </mc:Fallback>
+      </mc:AlternateContent>
+    </w:r>
+  </w:p>
+</w:ftr>
+</file>
+
+<file path=word/header1.xml><?xml version="1.0" encoding="utf-8"?>
+<w:hdr xmlns:wpc="http://schemas.microsoft.com/office/word/2010/wordprocessingCanvas" xmlns:mc="http://schemas.openxmlformats.org/markup-compatibility/2006" xmlns:o="urn:schemas-microsoft-com:office:office" xmlns:r="http://schemas.openxmlformats.org/officeDocument/2006/relationships" xmlns:m="http://schemas.openxmlformats.org/officeDocument/2006/math" xmlns:v="urn:schemas-microsoft-com:vml" xmlns:wp14="http://schemas.microsoft.com/office/word/2010/wordprocessingDrawing" xmlns:wp="http://schemas.openxmlformats.org/drawingml/2006/wordprocessingDrawing" xmlns:w10="urn:schemas-microsoft-com:office:word" xmlns:w="http://schemas.openxmlformats.org/wordprocessingml/2006/main" xmlns:w14="http://schemas.microsoft.com/office/word/2010/wordml" xmlns:w15="http://schemas.microsoft.com/office/word/2012/wordml" xmlns:wpg="http://schemas.microsoft.com/office/word/2010/wordprocessingGroup" xmlns:wpi="http://schemas.microsoft.com/office/word/2010/wordprocessingInk" xmlns:wne="http://schemas.microsoft.com/office/word/2006/wordml" xmlns:wps="http://schemas.microsoft.com/office/word/2010/wordprocessingShape" xmlns:wpsCustomData="http://www.wps.cn/officeDocument/2013/wpsCustomData" mc:Ignorable="w14 w15 wp14">
+  <w:p>
+    <w:pPr>
+      <w:pStyle w:val="6"/>
+      <w:pBdr>
+        <w:bottom w:val="none" w:color="auto" w:sz="0" w:space="0"/>
+      </w:pBdr>
+    </w:pPr>
+  </w:p>
+</w:hdr>
+</file>
+
+<file path=word/numbering.xml><?xml version="1.0" encoding="utf-8"?>
+<w:numbering xmlns:wpc="http://schemas.microsoft.com/office/word/2010/wordprocessingCanvas" xmlns:mc="http://schemas.openxmlformats.org/markup-compatibility/2006" xmlns:o="urn:schemas-microsoft-com:office:office" xmlns:r="http://schemas.openxmlformats.org/officeDocument/2006/relationships" xmlns:m="http://schemas.openxmlformats.org/officeDocument/2006/math" xmlns:v="urn:schemas-microsoft-com:vml" xmlns:wp14="http://schemas.microsoft.com/office/word/2010/wordprocessingDrawing" xmlns:wp="http://schemas.openxmlformats.org/drawingml/2006/wordprocessingDrawing" xmlns:w10="urn:schemas-microsoft-com:office:word" xmlns:w="http://schemas.openxmlformats.org/wordprocessingml/2006/main" xmlns:w14="http://schemas.microsoft.com/office/word/2010/wordml" xmlns:wpg="http://schemas.microsoft.com/office/word/2010/wordprocessingGroup" xmlns:wpi="http://schemas.microsoft.com/office/word/2010/wordprocessingInk" xmlns:wne="http://schemas.microsoft.com/office/word/2006/wordml" xmlns:wps="http://schemas.microsoft.com/office/word/2010/wordprocessingShape" mc:Ignorable="w14 wp14">
+  <w:abstractNum w:abstractNumId="1539701661">
+    <w:nsid w:val="5BC5FB9D"/>
+    <w:multiLevelType w:val="singleLevel"/>
+    <w:tmpl w:val="5BC5FB9D"/>
+    <w:lvl w:ilvl="0" w:tentative="1">
+      <w:start w:val="1"/>
+      <w:numFmt w:val="bullet"/>
+      <w:lvlText w:val=""/>
+      <w:lvlJc w:val="left"/>
+      <w:pPr>
+        <w:tabs>
+          <w:tab w:val="left" w:pos="420"/>
+        </w:tabs>
+        <w:ind w:left="420" w:leftChars="0" w:hanging="420" w:firstLineChars="0"/>
+      </w:pPr>
+      <w:rPr>
+        <w:rFonts w:hint="default" w:ascii="Wingdings" w:hAnsi="Wingdings"/>
+      </w:rPr>
+    </w:lvl>
+  </w:abstractNum>
+  <w:num w:numId="1">
+    <w:abstractNumId w:val="1539701661"/>
+  </w:num>
+</w:numbering>
+</file>
+
 <file path=word/styles.xml><?xml version="1.0" encoding="utf-8"?>
 <w:styles xmlns:mc="http://schemas.openxmlformats.org/markup-compatibility/2006" xmlns:o="urn:schemas-microsoft-com:office:office" xmlns:r="http://schemas.openxmlformats.org/officeDocument/2006/relationships" xmlns:m="http://schemas.openxmlformats.org/officeDocument/2006/math" xmlns:v="urn:schemas-microsoft-com:vml" xmlns:w="http://schemas.openxmlformats.org/wordprocessingml/2006/main" xmlns:w14="http://schemas.microsoft.com/office/word/2010/wordml" xmlns:w10="urn:schemas-microsoft-com:office:word" xmlns:sl="http://schemas.openxmlformats.org/schemaLibrary/2006/main" mc:Ignorable="w14">
   <w:docDefaults>
     <w:rPrDefault>
       <w:rPr>
-        <w:rFonts w:asciiTheme="minorHAnsi" w:hAnsiTheme="minorHAnsi" w:eastAsiaTheme="minorEastAsia" w:cstheme="minorBidi"/>
+        <w:rFonts w:ascii="Times New Roman" w:hAnsi="Times New Roman" w:eastAsia="SimSun" w:cs="Times New Roman"/>
       </w:rPr>
     </w:rPrDefault>
   </w:docDefaults>
   <w:latentStyles w:count="260" w:defQFormat="0" w:defUnhideWhenUsed="1" w:defSemiHidden="1" w:defUIPriority="99" w:defLockedState="0">
     <w:lsdException w:qFormat="1" w:unhideWhenUsed="0" w:uiPriority="0" w:semiHidden="0" w:name="Normal"/>
     <w:lsdException w:qFormat="1" w:unhideWhenUsed="0" w:uiPriority="0" w:semiHidden="0" w:name="heading 1"/>
-    <w:lsdException w:qFormat="1" w:uiPriority="0" w:name="heading 2"/>
-    <w:lsdException w:qFormat="1" w:uiPriority="0" w:name="heading 3"/>
+    <w:lsdException w:qFormat="1" w:uiPriority="0" w:semiHidden="0" w:name="heading 2"/>
+    <w:lsdException w:qFormat="1" w:uiPriority="0" w:semiHidden="0" w:name="heading 3"/>
     <w:lsdException w:qFormat="1" w:uiPriority="0" w:name="heading 4"/>
     <w:lsdException w:qFormat="1" w:uiPriority="0" w:name="heading 5"/>
     <w:lsdException w:qFormat="1" w:uiPriority="0" w:name="heading 6"/>
@@ -292,12 +1958,77 @@
       <w:lang w:val="en-US" w:eastAsia="zh-CN" w:bidi="ar-SA"/>
     </w:rPr>
   </w:style>
-  <w:style w:type="character" w:default="1" w:styleId="2">
+  <w:style w:type="paragraph" w:styleId="2">
+    <w:name w:val="heading 1"/>
+    <w:basedOn w:val="1"/>
+    <w:next w:val="1"/>
+    <w:qFormat/>
+    <w:uiPriority w:val="0"/>
+    <w:pPr>
+      <w:keepNext/>
+      <w:keepLines/>
+      <w:spacing w:before="340" w:after="330" w:line="578" w:lineRule="auto"/>
+      <w:outlineLvl w:val="0"/>
+    </w:pPr>
+    <w:rPr>
+      <w:rFonts w:ascii="Raleway" w:hAnsi="Raleway"/>
+      <w:b/>
+      <w:bCs/>
+      <w:kern w:val="44"/>
+      <w:sz w:val="44"/>
+      <w:szCs w:val="44"/>
+    </w:rPr>
+  </w:style>
+  <w:style w:type="paragraph" w:styleId="3">
+    <w:name w:val="heading 2"/>
+    <w:basedOn w:val="1"/>
+    <w:next w:val="1"/>
+    <w:link w:val="25"/>
+    <w:unhideWhenUsed/>
+    <w:qFormat/>
+    <w:uiPriority w:val="0"/>
+    <w:pPr>
+      <w:keepNext/>
+      <w:keepLines/>
+      <w:spacing w:before="260" w:after="260" w:line="416" w:lineRule="auto"/>
+      <w:outlineLvl w:val="1"/>
+    </w:pPr>
+    <w:rPr>
+      <w:rFonts w:ascii="Raleway" w:hAnsi="Raleway" w:eastAsia="黑体"/>
+      <w:b/>
+      <w:bCs/>
+      <w:sz w:val="40"/>
+      <w:szCs w:val="32"/>
+    </w:rPr>
+  </w:style>
+  <w:style w:type="paragraph" w:styleId="4">
+    <w:name w:val="heading 3"/>
+    <w:basedOn w:val="1"/>
+    <w:next w:val="1"/>
+    <w:link w:val="24"/>
+    <w:unhideWhenUsed/>
+    <w:qFormat/>
+    <w:uiPriority w:val="0"/>
+    <w:pPr>
+      <w:keepNext/>
+      <w:keepLines/>
+      <w:spacing w:before="260" w:after="260" w:line="416" w:lineRule="auto"/>
+      <w:outlineLvl w:val="2"/>
+    </w:pPr>
+    <w:rPr>
+      <w:rFonts w:ascii="Raleway" w:hAnsi="Raleway"/>
+      <w:b/>
+      <w:bCs/>
+      <w:sz w:val="32"/>
+      <w:szCs w:val="32"/>
+    </w:rPr>
+  </w:style>
+  <w:style w:type="character" w:default="1" w:styleId="18">
     <w:name w:val="Default Paragraph Font"/>
     <w:semiHidden/>
     <w:uiPriority w:val="0"/>
   </w:style>
-  <w:style w:type="table" w:default="1" w:styleId="3">
+  <w:style w:type="table" w:default="1" w:styleId="21">
     <w:name w:val="Normal Table"/>
     <w:semiHidden/>
     <w:uiPriority w:val="0"/>
@@ -310,6 +2041,292 @@
         <w:right w:w="108" w:type="dxa"/>
       </w:tblCellMar>
     </w:tblPr>
+  </w:style>
+  <w:style w:type="paragraph" w:styleId="5">
+    <w:name w:val="footer"/>
+    <w:basedOn w:val="1"/>
+    <w:uiPriority w:val="0"/>
+    <w:pPr>
+      <w:tabs>
+        <w:tab w:val="center" w:pos="4153"/>
+        <w:tab w:val="right" w:pos="8306"/>
+      </w:tabs>
+      <w:snapToGrid w:val="0"/>
+      <w:jc w:val="left"/>
+    </w:pPr>
+    <w:rPr>
+      <w:sz w:val="18"/>
+      <w:szCs w:val="18"/>
+    </w:rPr>
+  </w:style>
+  <w:style w:type="paragraph" w:styleId="6">
+    <w:name w:val="header"/>
+    <w:basedOn w:val="1"/>
+    <w:uiPriority w:val="0"/>
+    <w:pPr>
+      <w:tabs>
+        <w:tab w:val="center" w:pos="4153"/>
+        <w:tab w:val="right" w:pos="8306"/>
+      </w:tabs>
+      <w:snapToGrid w:val="0"/>
+    </w:pPr>
+    <w:rPr>
+      <w:sz w:val="18"/>
+      <w:szCs w:val="18"/>
+    </w:rPr>
+  </w:style>
+  <w:style w:type="paragraph" w:styleId="7">
+    <w:name w:val="HTML Preformatted"/>
+    <w:uiPriority w:val="0"/>
+    <w:pPr>
+      <w:tabs>
+        <w:tab w:val="left" w:pos="916"/>
+        <w:tab w:val="left" w:pos="1832"/>
+        <w:tab w:val="left" w:pos="2748"/>
+        <w:tab w:val="left" w:pos="3664"/>
+        <w:tab w:val="left" w:pos="4580"/>
+        <w:tab w:val="left" w:pos="5496"/>
+        <w:tab w:val="left" w:pos="6412"/>
+        <w:tab w:val="left" w:pos="7328"/>
+        <w:tab w:val="left" w:pos="8244"/>
+        <w:tab w:val="left" w:pos="9160"/>
+        <w:tab w:val="left" w:pos="10076"/>
+        <w:tab w:val="left" w:pos="10992"/>
+        <w:tab w:val="left" w:pos="11908"/>
+        <w:tab w:val="left" w:pos="12824"/>
+        <w:tab w:val="left" w:pos="13740"/>
+        <w:tab w:val="left" w:pos="14656"/>
+      </w:tabs>
+      <w:jc w:val="left"/>
+    </w:pPr>
+    <w:rPr>
+      <w:rFonts w:hint="eastAsia" w:ascii="SimSun" w:hAnsi="SimSun" w:eastAsia="SimSun" w:cs="SimSun"/>
+      <w:kern w:val="0"/>
+      <w:sz w:val="24"/>
+      <w:szCs w:val="24"/>
+      <w:lang w:val="en-US" w:eastAsia="zh-CN" w:bidi="ar"/>
+    </w:rPr>
+  </w:style>
+  <w:style w:type="paragraph" w:styleId="8">
+    <w:name w:val="Normal (Web)"/>
+    <w:uiPriority w:val="0"/>
+    <w:pPr>
+      <w:spacing w:before="0" w:beforeAutospacing="1" w:after="0" w:afterAutospacing="1"/>
+      <w:ind w:left="0" w:right="0"/>
+      <w:jc w:val="left"/>
+    </w:pPr>
+    <w:rPr>
+      <w:rFonts w:ascii="Times New Roman" w:hAnsi="Times New Roman" w:eastAsia="SimSun" w:cs="Times New Roman"/>
+      <w:kern w:val="0"/>
+      <w:sz w:val="24"/>
+      <w:szCs w:val="24"/>
+      <w:lang w:val="en-US" w:eastAsia="zh-CN" w:bidi="ar"/>
+    </w:rPr>
+  </w:style>
+  <w:style w:type="paragraph" w:styleId="9">
+    <w:name w:val="toc 1"/>
+    <w:basedOn w:val="1"/>
+    <w:next w:val="1"/>
+    <w:uiPriority w:val="0"/>
+  </w:style>
+  <w:style w:type="paragraph" w:styleId="10">
+    <w:name w:val="toc 2"/>
+    <w:basedOn w:val="1"/>
+    <w:next w:val="1"/>
+    <w:uiPriority w:val="0"/>
+    <w:pPr>
+      <w:ind w:left="420" w:leftChars="200"/>
+    </w:pPr>
+  </w:style>
+  <w:style w:type="paragraph" w:styleId="11">
+    <w:name w:val="toc 3"/>
+    <w:basedOn w:val="1"/>
+    <w:next w:val="1"/>
+    <w:uiPriority w:val="0"/>
+    <w:pPr>
+      <w:ind w:left="840" w:leftChars="400"/>
+    </w:pPr>
+  </w:style>
+  <w:style w:type="paragraph" w:styleId="12">
+    <w:name w:val="toc 4"/>
+    <w:basedOn w:val="1"/>
+    <w:next w:val="1"/>
+    <w:uiPriority w:val="0"/>
+    <w:pPr>
+      <w:ind w:left="1260" w:leftChars="600"/>
+    </w:pPr>
+  </w:style>
+  <w:style w:type="paragraph" w:styleId="13">
+    <w:name w:val="toc 5"/>
+    <w:basedOn w:val="1"/>
+    <w:next w:val="1"/>
+    <w:uiPriority w:val="0"/>
+    <w:pPr>
+      <w:ind w:left="1680" w:leftChars="800"/>
+    </w:pPr>
+  </w:style>
+  <w:style w:type="paragraph" w:styleId="14">
+    <w:name w:val="toc 6"/>
+    <w:basedOn w:val="1"/>
+    <w:next w:val="1"/>
+    <w:uiPriority w:val="0"/>
+    <w:pPr>
+      <w:ind w:left="2100" w:leftChars="1000"/>
+    </w:pPr>
+  </w:style>
+  <w:style w:type="paragraph" w:styleId="15">
+    <w:name w:val="toc 7"/>
+    <w:basedOn w:val="1"/>
+    <w:next w:val="1"/>
+    <w:uiPriority w:val="0"/>
+    <w:pPr>
+      <w:ind w:left="2520" w:leftChars="1200"/>
+    </w:pPr>
+  </w:style>
+  <w:style w:type="paragraph" w:styleId="16">
+    <w:name w:val="toc 8"/>
+    <w:basedOn w:val="1"/>
+    <w:next w:val="1"/>
+    <w:uiPriority w:val="0"/>
+    <w:pPr>
+      <w:ind w:left="2940" w:leftChars="1400"/>
+    </w:pPr>
+  </w:style>
+  <w:style w:type="paragraph" w:styleId="17">
+    <w:name w:val="toc 9"/>
+    <w:basedOn w:val="1"/>
+    <w:next w:val="1"/>
+    <w:uiPriority w:val="0"/>
+    <w:pPr>
+      <w:ind w:left="3360" w:leftChars="1600"/>
+    </w:pPr>
+  </w:style>
+  <w:style w:type="character" w:styleId="19">
+    <w:name w:val="HTML Code"/>
+    <w:basedOn w:val="18"/>
+    <w:uiPriority w:val="0"/>
+    <w:rPr>
+      <w:rFonts w:ascii="Courier New" w:hAnsi="Courier New" w:cs="Courier New"/>
+      <w:sz w:val="20"/>
+      <w:szCs w:val="20"/>
+    </w:rPr>
+  </w:style>
+  <w:style w:type="character" w:styleId="20">
+    <w:name w:val="Hyperlink"/>
+    <w:basedOn w:val="18"/>
+    <w:uiPriority w:val="0"/>
+    <w:rPr>
+      <w:color w:val="0000FF"/>
+      <w:u w:val="single"/>
+    </w:rPr>
+  </w:style>
+  <w:style w:type="table" w:styleId="22">
+    <w:name w:val="Table Grid"/>
+    <w:basedOn w:val="21"/>
+    <w:uiPriority w:val="0"/>
+    <w:pPr>
+      <w:widowControl w:val="0"/>
+      <w:jc w:val="both"/>
+    </w:pPr>
+    <w:tblPr>
+      <w:tblBorders>
+        <w:top w:val="single" w:color="auto" w:sz="4" w:space="0"/>
+        <w:left w:val="single" w:color="auto" w:sz="4" w:space="0"/>
+        <w:bottom w:val="single" w:color="auto" w:sz="4" w:space="0"/>
+        <w:right w:val="single" w:color="auto" w:sz="4" w:space="0"/>
+        <w:insideH w:val="single" w:color="auto" w:sz="4" w:space="0"/>
+        <w:insideV w:val="single" w:color="auto" w:sz="4" w:space="0"/>
+      </w:tblBorders>
+      <w:tblLayout w:type="fixed"/>
+    </w:tblPr>
+    <w:tcPr>
+      <w:textDirection w:val="lrTb"/>
+    </w:tcPr>
+  </w:style>
+  <w:style w:type="paragraph" w:customStyle="1" w:styleId="23">
+    <w:name w:val="Code"/>
+    <w:basedOn w:val="1"/>
+    <w:link w:val="30"/>
+    <w:uiPriority w:val="0"/>
+    <w:pPr>
+      <w:shd w:val="clear" w:fill="E7E6E6" w:themeFill="background2"/>
+      <w:jc w:val="left"/>
+    </w:pPr>
+    <w:rPr>
+      <w:rFonts w:ascii="Liberation Mono" w:hAnsi="Liberation Mono"/>
+      <w:sz w:val="20"/>
+    </w:rPr>
+  </w:style>
+  <w:style w:type="character" w:customStyle="1" w:styleId="24">
+    <w:name w:val="Heading 3 Char"/>
+    <w:link w:val="4"/>
+    <w:uiPriority w:val="0"/>
+    <w:rPr>
+      <w:rFonts w:ascii="Raleway" w:hAnsi="Raleway"/>
+      <w:b/>
+      <w:bCs/>
+      <w:sz w:val="32"/>
+      <w:szCs w:val="32"/>
+    </w:rPr>
+  </w:style>
+  <w:style w:type="character" w:customStyle="1" w:styleId="25">
+    <w:name w:val="Heading 2 Char"/>
+    <w:link w:val="3"/>
+    <w:uiPriority w:val="0"/>
+    <w:rPr>
+      <w:rFonts w:ascii="Raleway" w:hAnsi="Raleway" w:eastAsia="黑体"/>
+      <w:b/>
+      <w:bCs/>
+      <w:sz w:val="40"/>
+      <w:szCs w:val="32"/>
+    </w:rPr>
+  </w:style>
+  <w:style w:type="paragraph" w:customStyle="1" w:styleId="26">
+    <w:name w:val="Header 3"/>
+    <w:basedOn w:val="4"/>
+    <w:link w:val="28"/>
+    <w:uiPriority w:val="0"/>
+    <w:rPr>
+      <w:sz w:val="28"/>
+    </w:rPr>
+  </w:style>
+  <w:style w:type="paragraph" w:customStyle="1" w:styleId="27">
+    <w:name w:val="Header 4"/>
+    <w:basedOn w:val="1"/>
+    <w:link w:val="29"/>
+    <w:uiPriority w:val="0"/>
+    <w:rPr>
+      <w:rFonts w:ascii="Raleway" w:hAnsi="Raleway"/>
+      <w:b/>
+      <w:sz w:val="24"/>
+    </w:rPr>
+  </w:style>
+  <w:style w:type="character" w:customStyle="1" w:styleId="28">
+    <w:name w:val="Header 3 Char"/>
+    <w:link w:val="26"/>
+    <w:uiPriority w:val="0"/>
+    <w:rPr>
+      <w:sz w:val="28"/>
+    </w:rPr>
+  </w:style>
+  <w:style w:type="character" w:customStyle="1" w:styleId="29">
+    <w:name w:val="Header 4 Char"/>
+    <w:link w:val="27"/>
+    <w:uiPriority w:val="0"/>
+    <w:rPr>
+      <w:rFonts w:ascii="Raleway" w:hAnsi="Raleway"/>
+      <w:b/>
+      <w:sz w:val="24"/>
+    </w:rPr>
+  </w:style>
+  <w:style w:type="character" w:customStyle="1" w:styleId="30">
+    <w:name w:val="Code Char"/>
+    <w:link w:val="23"/>
+    <w:uiPriority w:val="0"/>
+    <w:rPr>
+      <w:rFonts w:ascii="Liberation Mono" w:hAnsi="Liberation Mono"/>
+      <w:sz w:val="20"/>
+    </w:rPr>
   </w:style>
 </w:styles>
 </file>
@@ -575,6 +2592,9 @@
   <customSectProps>
     <customSectPr/>
   </customSectProps>
+  <customShpExts>
+    <customShpInfo spid="_x0000_s1026" textRotate="1"/>
+  </customShpExts>
 </s:customData>
 </file>
 
